--- a/java编程规范.docx
+++ b/java编程规范.docx
@@ -57,8 +57,8 @@
       <w:r>
         <w:t>定义集合的时候最好是要指定好初始大小，尤其是那种比较大的hashmap，不然他经常的resize是十分消耗性能的。</w:t>
       </w:r>
-    </w:p>
-    <w:bookmarkEnd w:id="0"/>
+      <w:bookmarkEnd w:id="0"/>
+    </w:p>
     <w:p/>
     <w:p>
       <w:r>
@@ -626,47 +626,13 @@
           <w:rFonts w:hint="default"/>
         </w:rPr>
       </w:pPr>
-      <w:r>
-        <w:rPr>
-          <w:rFonts w:hint="default"/>
-        </w:rPr>
-        <w:t>不要搞一个那种大而全的更新接口，传进去的是一个对象，结果就是把这个对象所有的字段都给更新了，这样不好，到低更新哪几个单独去更新。</w:t>
-      </w:r>
-    </w:p>
-    <w:p>
-      <w:pPr>
-        <w:rPr>
-          <w:rFonts w:hint="default"/>
-        </w:rPr>
-      </w:pPr>
-    </w:p>
-    <w:p>
-      <w:pPr>
-        <w:rPr>
-          <w:rFonts w:hint="default"/>
-        </w:rPr>
-      </w:pPr>
-      <w:r>
-        <w:rPr>
-          <w:rFonts w:hint="default"/>
-        </w:rPr>
-        <w:t>更新记录的时候主要更新表中的modifytime字段。</w:t>
-      </w:r>
-    </w:p>
-    <w:p>
-      <w:pPr>
-        <w:rPr>
-          <w:rFonts w:hint="default"/>
-        </w:rPr>
-      </w:pPr>
-    </w:p>
-    <w:p>
-      <w:pPr>
-        <w:rPr>
-          <w:rFonts w:hint="default"/>
-        </w:rPr>
-      </w:pPr>
-      <w:bookmarkStart w:id="2" w:name="_GoBack"/>
+    </w:p>
+    <w:p>
+      <w:pPr>
+        <w:rPr>
+          <w:rFonts w:hint="default"/>
+        </w:rPr>
+      </w:pPr>
       <w:bookmarkStart w:id="1" w:name="OLE_LINK2"/>
       <w:r>
         <w:rPr>
@@ -676,7 +642,6 @@
       </w:r>
       <w:bookmarkEnd w:id="1"/>
     </w:p>
-    <w:bookmarkEnd w:id="2"/>
     <w:p>
       <w:pPr>
         <w:rPr>
@@ -934,58 +899,6 @@
           <w:rFonts w:hint="default"/>
         </w:rPr>
       </w:pPr>
-      <w:r>
-        <w:rPr>
-          <w:rFonts w:hint="default"/>
-        </w:rPr>
-        <w:t>不得使用外键与级联，外键就不能用，级联就是你sudentid是主键，成绩表的外加是studentid，那么当sudentid的值变了，外键表也要跟着变吗，这样是不对的。</w:t>
-      </w:r>
-    </w:p>
-    <w:p>
-      <w:pPr>
-        <w:rPr>
-          <w:rFonts w:hint="default"/>
-        </w:rPr>
-      </w:pPr>
-      <w:r>
-        <w:rPr>
-          <w:rFonts w:hint="default"/>
-        </w:rPr>
-        <w:t>外键就不能用，级联更新更是强阻塞，存在数据库更新风暴的风险，</w:t>
-      </w:r>
-    </w:p>
-    <w:p>
-      <w:pPr>
-        <w:rPr>
-          <w:rFonts w:hint="default"/>
-        </w:rPr>
-      </w:pPr>
-      <w:r>
-        <w:rPr>
-          <w:rFonts w:hint="default"/>
-        </w:rPr>
-        <w:t>外键影响数据库的插入速度。</w:t>
-      </w:r>
-    </w:p>
-    <w:p>
-      <w:pPr>
-        <w:rPr>
-          <w:rFonts w:hint="default"/>
-        </w:rPr>
-      </w:pPr>
-      <w:r>
-        <w:rPr>
-          <w:rFonts w:hint="default"/>
-        </w:rPr>
-        <w:t>外键和级联只适用于单机低并发，分布式是玩不了的。</w:t>
-      </w:r>
-    </w:p>
-    <w:p>
-      <w:pPr>
-        <w:rPr>
-          <w:rFonts w:hint="default"/>
-        </w:rPr>
-      </w:pPr>
     </w:p>
     <w:p>
       <w:pPr>
@@ -1013,19 +926,6 @@
           <w:rFonts w:hint="default"/>
         </w:rPr>
       </w:pPr>
-      <w:r>
-        <w:rPr>
-          <w:rFonts w:hint="default"/>
-        </w:rPr>
-        <w:t>修改数据删除数据的时候一定要先查后改。</w:t>
-      </w:r>
-    </w:p>
-    <w:p>
-      <w:pPr>
-        <w:rPr>
-          <w:rFonts w:hint="default"/>
-        </w:rPr>
-      </w:pPr>
     </w:p>
     <w:p>
       <w:pPr>
@@ -1053,40 +953,6 @@
           <w:rFonts w:hint="default"/>
         </w:rPr>
       </w:pPr>
-      <w:r>
-        <w:rPr>
-          <w:rFonts w:hint="default"/>
-        </w:rPr>
-        <w:t>pojo类的布尔属性不能是isxxx，而数据库字段必须加isxxx，要求在resultmap中进行字段与属性之间的映射。</w:t>
-      </w:r>
-    </w:p>
-    <w:p>
-      <w:pPr>
-        <w:rPr>
-          <w:rFonts w:hint="default"/>
-        </w:rPr>
-      </w:pPr>
-    </w:p>
-    <w:p>
-      <w:pPr>
-        <w:rPr>
-          <w:rFonts w:hint="default"/>
-        </w:rPr>
-      </w:pPr>
-    </w:p>
-    <w:p>
-      <w:pPr>
-        <w:pStyle w:val="3"/>
-        <w:rPr>
-          <w:rFonts w:hint="default"/>
-        </w:rPr>
-      </w:pPr>
-      <w:r>
-        <w:rPr>
-          <w:rFonts w:hint="default"/>
-        </w:rPr>
-        <w:t>？？？</w:t>
-      </w:r>
     </w:p>
     <w:p>
       <w:pPr>
@@ -1497,59 +1363,8 @@
           <w:rFonts w:hint="default"/>
         </w:rPr>
       </w:pPr>
-      <w:r>
-        <w:rPr>
-          <w:rFonts w:hint="default"/>
-        </w:rPr>
-        <w:t>防止因字段乐境不同造成的饮食转换，胆汁索引失效</w:t>
-      </w:r>
-    </w:p>
-    <w:p>
-      <w:pPr>
-        <w:rPr>
-          <w:rFonts w:hint="default"/>
-        </w:rPr>
-      </w:pPr>
-    </w:p>
-    <w:p>
-      <w:pPr>
-        <w:rPr>
-          <w:rFonts w:hint="default"/>
-        </w:rPr>
-      </w:pPr>
-    </w:p>
-    <w:p>
-      <w:pPr>
-        <w:rPr>
-          <w:rFonts w:hint="default"/>
-        </w:rPr>
-      </w:pPr>
-      <w:r>
-        <w:rPr>
-          <w:rFonts w:hint="default"/>
-        </w:rPr>
-        <w:t>错误理解，宁滥勿缺，认为一个查询就需要建一个索引。</w:t>
-      </w:r>
-    </w:p>
-    <w:p>
-      <w:pPr>
-        <w:rPr>
-          <w:rFonts w:hint="default"/>
-        </w:rPr>
-      </w:pPr>
-      <w:r>
-        <w:rPr>
-          <w:rFonts w:hint="default"/>
-        </w:rPr>
-        <w:t>宁缺勿蓝，认为索引会消耗空间，严重拖慢更新和新增的速度。</w:t>
-      </w:r>
-    </w:p>
-    <w:p>
-      <w:pPr>
-        <w:rPr>
-          <w:rFonts w:hint="default"/>
-        </w:rPr>
-      </w:pPr>
+      <w:bookmarkStart w:id="2" w:name="_GoBack"/>
+      <w:bookmarkEnd w:id="2"/>
     </w:p>
     <w:p>
       <w:pPr>
@@ -2023,7 +1838,6 @@
     <w:qFormat/>
     <w:uiPriority w:val="0"/>
     <w:tblPr>
-      <w:tblLayout w:type="fixed"/>
       <w:tblCellMar>
         <w:top w:w="0" w:type="dxa"/>
         <w:left w:w="108" w:type="dxa"/>
@@ -2059,7 +1873,7 @@
         <a:sysClr val="windowText" lastClr="000000"/>
       </a:dk1>
       <a:lt1>
-        <a:sysClr val="window" lastClr="CAEACE"/>
+        <a:sysClr val="window" lastClr="FFFFFF"/>
       </a:lt1>
       <a:dk2>
         <a:srgbClr val="44546A"/>
